--- a/tests/org.obeonetwork.m2doc.tests/resources/template/withAsBookmarkRefCall/withAsBookmarkRefCall-expected-generation.docx
+++ b/tests/org.obeonetwork.m2doc.tests/resources/template/withAsBookmarkRefCall/withAsBookmarkRefCall-expected-generation.docx
@@ -41,30 +41,24 @@
         </w:rPr>
         <w:t/>
       </w:r>
-      <w:r>
-        <w:rPr>
-          <w:lang w:val="en-US"/>
-        </w:rPr>
-        <w:t/>
-      </w:r>
       <w:r/>
-      <w:r w:rsidR="1BBAB400B8764A2EA9B2C49F866C473F">
+      <w:r w:rsidR="58B022832E5FBB76782361BAD1E92AE7">
         <w:fldChar w:fldCharType="begin"/>
       </w:r>
-      <w:r w:rsidR="1BBAB400B8764A2EA9B2C49F866C473F">
+      <w:r w:rsidR="58B022832E5FBB76782361BAD1E92AE7">
         <w:instrText xml:space="preserve"> REF testid \h </w:instrText>
       </w:r>
-      <w:r w:rsidR="1BBAB400B8764A2EA9B2C49F866C473F">
+      <w:r w:rsidR="58B022832E5FBB76782361BAD1E92AE7">
         <w:fldChar w:fldCharType="separate"/>
       </w:r>
-      <w:r w:rsidR="1BBAB400B8764A2EA9B2C49F866C473F">
+      <w:r w:rsidR="58B022832E5FBB76782361BAD1E92AE7">
         <w:rPr>
           <w:b w:val="true"/>
           <w:noProof/>
         </w:rPr>
         <w:t>testidref1</w:t>
       </w:r>
-      <w:r w:rsidR="1BBAB400B8764A2EA9B2C49F866C473F">
+      <w:r w:rsidR="58B022832E5FBB76782361BAD1E92AE7">
         <w:fldChar w:fldCharType="end"/>
       </w:r>
     </w:p>
@@ -80,14 +74,14 @@
         </w:rPr>
         <w:t/>
       </w:r>
-      <w:bookmarkStart w:name="testid" w:id="30620447429291017456936999891544317829"/>
+      <w:bookmarkStart w:name="testid" w:id="9040847798053658735457239133372110602"/>
       <w:r>
         <w:rPr>
           <w:lang w:val="en-US"/>
         </w:rPr>
         <w:t>testidookmark</w:t>
       </w:r>
-      <w:bookmarkEnd w:id="30620447429291017456936999891544317829"/>
+      <w:bookmarkEnd w:id="9040847798053658735457239133372110602"/>
     </w:p>
     <w:p>
       <w:pPr>
@@ -101,29 +95,23 @@
         </w:rPr>
         <w:t/>
       </w:r>
-      <w:r>
-        <w:rPr>
-          <w:lang w:val="en-US"/>
-        </w:rPr>
-        <w:t/>
-      </w:r>
-      <w:r w:rsidR="1BBAB400B8764A2EA9B2C49F866C473F">
+      <w:r w:rsidR="58B022832E5FBB76782361BAD1E92AE7">
         <w:fldChar w:fldCharType="begin"/>
       </w:r>
-      <w:r w:rsidR="1BBAB400B8764A2EA9B2C49F866C473F">
+      <w:r w:rsidR="58B022832E5FBB76782361BAD1E92AE7">
         <w:instrText xml:space="preserve"> REF testid \h </w:instrText>
       </w:r>
-      <w:r w:rsidR="1BBAB400B8764A2EA9B2C49F866C473F">
+      <w:r w:rsidR="58B022832E5FBB76782361BAD1E92AE7">
         <w:fldChar w:fldCharType="separate"/>
       </w:r>
-      <w:r w:rsidR="1BBAB400B8764A2EA9B2C49F866C473F">
+      <w:r w:rsidR="58B022832E5FBB76782361BAD1E92AE7">
         <w:rPr>
           <w:b w:val="true"/>
           <w:noProof/>
         </w:rPr>
         <w:t>testidref2</w:t>
       </w:r>
-      <w:r w:rsidR="1BBAB400B8764A2EA9B2C49F866C473F">
+      <w:r w:rsidR="58B022832E5FBB76782361BAD1E92AE7">
         <w:fldChar w:fldCharType="end"/>
       </w:r>
     </w:p>

--- a/tests/org.obeonetwork.m2doc.tests/resources/template/withAsBookmarkRefCall/withAsBookmarkRefCall-expected-generation.docx
+++ b/tests/org.obeonetwork.m2doc.tests/resources/template/withAsBookmarkRefCall/withAsBookmarkRefCall-expected-generation.docx
@@ -42,23 +42,23 @@
         <w:t/>
       </w:r>
       <w:r/>
-      <w:r w:rsidR="58B022832E5FBB76782361BAD1E92AE7">
+      <w:r w:rsidR="3E589DF458B94645AB2FEBF0E6DBD654">
         <w:fldChar w:fldCharType="begin"/>
       </w:r>
-      <w:r w:rsidR="58B022832E5FBB76782361BAD1E92AE7">
+      <w:r w:rsidR="3E589DF458B94645AB2FEBF0E6DBD654">
         <w:instrText xml:space="preserve"> REF testid \h </w:instrText>
       </w:r>
-      <w:r w:rsidR="58B022832E5FBB76782361BAD1E92AE7">
+      <w:r w:rsidR="3E589DF458B94645AB2FEBF0E6DBD654">
         <w:fldChar w:fldCharType="separate"/>
       </w:r>
-      <w:r w:rsidR="58B022832E5FBB76782361BAD1E92AE7">
+      <w:r w:rsidR="3E589DF458B94645AB2FEBF0E6DBD654">
         <w:rPr>
           <w:b w:val="true"/>
           <w:noProof/>
         </w:rPr>
         <w:t>testidref1</w:t>
       </w:r>
-      <w:r w:rsidR="58B022832E5FBB76782361BAD1E92AE7">
+      <w:r w:rsidR="3E589DF458B94645AB2FEBF0E6DBD654">
         <w:fldChar w:fldCharType="end"/>
       </w:r>
     </w:p>
@@ -74,14 +74,14 @@
         </w:rPr>
         <w:t/>
       </w:r>
-      <w:bookmarkStart w:name="testid" w:id="9040847798053658735457239133372110602"/>
+      <w:bookmarkStart w:name="testid" w:id="10247162726553063726672093371819752954"/>
       <w:r>
         <w:rPr>
           <w:lang w:val="en-US"/>
         </w:rPr>
         <w:t>testidookmark</w:t>
       </w:r>
-      <w:bookmarkEnd w:id="9040847798053658735457239133372110602"/>
+      <w:bookmarkEnd w:id="10247162726553063726672093371819752954"/>
     </w:p>
     <w:p>
       <w:pPr>
@@ -95,23 +95,23 @@
         </w:rPr>
         <w:t/>
       </w:r>
-      <w:r w:rsidR="58B022832E5FBB76782361BAD1E92AE7">
+      <w:r w:rsidR="3E589DF458B94645AB2FEBF0E6DBD654">
         <w:fldChar w:fldCharType="begin"/>
       </w:r>
-      <w:r w:rsidR="58B022832E5FBB76782361BAD1E92AE7">
+      <w:r w:rsidR="3E589DF458B94645AB2FEBF0E6DBD654">
         <w:instrText xml:space="preserve"> REF testid \h </w:instrText>
       </w:r>
-      <w:r w:rsidR="58B022832E5FBB76782361BAD1E92AE7">
+      <w:r w:rsidR="3E589DF458B94645AB2FEBF0E6DBD654">
         <w:fldChar w:fldCharType="separate"/>
       </w:r>
-      <w:r w:rsidR="58B022832E5FBB76782361BAD1E92AE7">
+      <w:r w:rsidR="3E589DF458B94645AB2FEBF0E6DBD654">
         <w:rPr>
           <w:b w:val="true"/>
           <w:noProof/>
         </w:rPr>
         <w:t>testidref2</w:t>
       </w:r>
-      <w:r w:rsidR="58B022832E5FBB76782361BAD1E92AE7">
+      <w:r w:rsidR="3E589DF458B94645AB2FEBF0E6DBD654">
         <w:fldChar w:fldCharType="end"/>
       </w:r>
     </w:p>

--- a/tests/org.obeonetwork.m2doc.tests/resources/template/withAsBookmarkRefCall/withAsBookmarkRefCall-expected-generation.docx
+++ b/tests/org.obeonetwork.m2doc.tests/resources/template/withAsBookmarkRefCall/withAsBookmarkRefCall-expected-generation.docx
@@ -42,23 +42,23 @@
         <w:t/>
       </w:r>
       <w:r/>
-      <w:r w:rsidR="3E589DF458B94645AB2FEBF0E6DBD654">
+      <w:r w:rsidR="2303949B55A7BC0B75902899BF6BAA86">
         <w:fldChar w:fldCharType="begin"/>
       </w:r>
-      <w:r w:rsidR="3E589DF458B94645AB2FEBF0E6DBD654">
+      <w:r w:rsidR="2303949B55A7BC0B75902899BF6BAA86">
         <w:instrText xml:space="preserve"> REF testid \h </w:instrText>
       </w:r>
-      <w:r w:rsidR="3E589DF458B94645AB2FEBF0E6DBD654">
+      <w:r w:rsidR="2303949B55A7BC0B75902899BF6BAA86">
         <w:fldChar w:fldCharType="separate"/>
       </w:r>
-      <w:r w:rsidR="3E589DF458B94645AB2FEBF0E6DBD654">
+      <w:r w:rsidR="2303949B55A7BC0B75902899BF6BAA86">
         <w:rPr>
           <w:b w:val="true"/>
           <w:noProof/>
         </w:rPr>
         <w:t>testidref1</w:t>
       </w:r>
-      <w:r w:rsidR="3E589DF458B94645AB2FEBF0E6DBD654">
+      <w:r w:rsidR="2303949B55A7BC0B75902899BF6BAA86">
         <w:fldChar w:fldCharType="end"/>
       </w:r>
     </w:p>
@@ -74,14 +74,14 @@
         </w:rPr>
         <w:t/>
       </w:r>
-      <w:bookmarkStart w:name="testid" w:id="10247162726553063726672093371819752954"/>
+      <w:bookmarkStart w:name="testid" w:id="29997790482930339710490830905912998302"/>
       <w:r>
         <w:rPr>
           <w:lang w:val="en-US"/>
         </w:rPr>
         <w:t>testidookmark</w:t>
       </w:r>
-      <w:bookmarkEnd w:id="10247162726553063726672093371819752954"/>
+      <w:bookmarkEnd w:id="29997790482930339710490830905912998302"/>
     </w:p>
     <w:p>
       <w:pPr>
@@ -95,23 +95,23 @@
         </w:rPr>
         <w:t/>
       </w:r>
-      <w:r w:rsidR="3E589DF458B94645AB2FEBF0E6DBD654">
+      <w:r w:rsidR="2303949B55A7BC0B75902899BF6BAA86">
         <w:fldChar w:fldCharType="begin"/>
       </w:r>
-      <w:r w:rsidR="3E589DF458B94645AB2FEBF0E6DBD654">
+      <w:r w:rsidR="2303949B55A7BC0B75902899BF6BAA86">
         <w:instrText xml:space="preserve"> REF testid \h </w:instrText>
       </w:r>
-      <w:r w:rsidR="3E589DF458B94645AB2FEBF0E6DBD654">
+      <w:r w:rsidR="2303949B55A7BC0B75902899BF6BAA86">
         <w:fldChar w:fldCharType="separate"/>
       </w:r>
-      <w:r w:rsidR="3E589DF458B94645AB2FEBF0E6DBD654">
+      <w:r w:rsidR="2303949B55A7BC0B75902899BF6BAA86">
         <w:rPr>
           <w:b w:val="true"/>
           <w:noProof/>
         </w:rPr>
         <w:t>testidref2</w:t>
       </w:r>
-      <w:r w:rsidR="3E589DF458B94645AB2FEBF0E6DBD654">
+      <w:r w:rsidR="2303949B55A7BC0B75902899BF6BAA86">
         <w:fldChar w:fldCharType="end"/>
       </w:r>
     </w:p>

--- a/tests/org.obeonetwork.m2doc.tests/resources/template/withAsBookmarkRefCall/withAsBookmarkRefCall-expected-generation.docx
+++ b/tests/org.obeonetwork.m2doc.tests/resources/template/withAsBookmarkRefCall/withAsBookmarkRefCall-expected-generation.docx
@@ -42,23 +42,23 @@
         <w:t/>
       </w:r>
       <w:r/>
-      <w:r w:rsidR="2303949B55A7BC0B75902899BF6BAA86">
+      <w:r w:rsidR="61A1652FEC42490182854D562DC49AB7">
         <w:fldChar w:fldCharType="begin"/>
       </w:r>
-      <w:r w:rsidR="2303949B55A7BC0B75902899BF6BAA86">
+      <w:r w:rsidR="61A1652FEC42490182854D562DC49AB7">
         <w:instrText xml:space="preserve"> REF testid \h </w:instrText>
       </w:r>
-      <w:r w:rsidR="2303949B55A7BC0B75902899BF6BAA86">
+      <w:r w:rsidR="61A1652FEC42490182854D562DC49AB7">
         <w:fldChar w:fldCharType="separate"/>
       </w:r>
-      <w:r w:rsidR="2303949B55A7BC0B75902899BF6BAA86">
+      <w:r w:rsidR="61A1652FEC42490182854D562DC49AB7">
         <w:rPr>
           <w:b w:val="true"/>
           <w:noProof/>
         </w:rPr>
         <w:t>testidref1</w:t>
       </w:r>
-      <w:r w:rsidR="2303949B55A7BC0B75902899BF6BAA86">
+      <w:r w:rsidR="61A1652FEC42490182854D562DC49AB7">
         <w:fldChar w:fldCharType="end"/>
       </w:r>
     </w:p>
@@ -74,14 +74,14 @@
         </w:rPr>
         <w:t/>
       </w:r>
-      <w:bookmarkStart w:name="testid" w:id="29997790482930339710490830905912998302"/>
+      <w:bookmarkStart w:name="testid" w:id="49235439798453809846193113255462447616"/>
       <w:r>
         <w:rPr>
           <w:lang w:val="en-US"/>
         </w:rPr>
         <w:t>testidookmark</w:t>
       </w:r>
-      <w:bookmarkEnd w:id="29997790482930339710490830905912998302"/>
+      <w:bookmarkEnd w:id="49235439798453809846193113255462447616"/>
     </w:p>
     <w:p>
       <w:pPr>
@@ -95,23 +95,23 @@
         </w:rPr>
         <w:t/>
       </w:r>
-      <w:r w:rsidR="2303949B55A7BC0B75902899BF6BAA86">
+      <w:r w:rsidR="61A1652FEC42490182854D562DC49AB7">
         <w:fldChar w:fldCharType="begin"/>
       </w:r>
-      <w:r w:rsidR="2303949B55A7BC0B75902899BF6BAA86">
+      <w:r w:rsidR="61A1652FEC42490182854D562DC49AB7">
         <w:instrText xml:space="preserve"> REF testid \h </w:instrText>
       </w:r>
-      <w:r w:rsidR="2303949B55A7BC0B75902899BF6BAA86">
+      <w:r w:rsidR="61A1652FEC42490182854D562DC49AB7">
         <w:fldChar w:fldCharType="separate"/>
       </w:r>
-      <w:r w:rsidR="2303949B55A7BC0B75902899BF6BAA86">
+      <w:r w:rsidR="61A1652FEC42490182854D562DC49AB7">
         <w:rPr>
           <w:b w:val="true"/>
           <w:noProof/>
         </w:rPr>
         <w:t>testidref2</w:t>
       </w:r>
-      <w:r w:rsidR="2303949B55A7BC0B75902899BF6BAA86">
+      <w:r w:rsidR="61A1652FEC42490182854D562DC49AB7">
         <w:fldChar w:fldCharType="end"/>
       </w:r>
     </w:p>

--- a/tests/org.obeonetwork.m2doc.tests/resources/template/withAsBookmarkRefCall/withAsBookmarkRefCall-expected-generation.docx
+++ b/tests/org.obeonetwork.m2doc.tests/resources/template/withAsBookmarkRefCall/withAsBookmarkRefCall-expected-generation.docx
@@ -42,23 +42,23 @@
         <w:t/>
       </w:r>
       <w:r/>
-      <w:r w:rsidR="61A1652FEC42490182854D562DC49AB7">
+      <w:r w:rsidR="0D3713890EBDB994729CB226CA3F5E91">
         <w:fldChar w:fldCharType="begin"/>
       </w:r>
-      <w:r w:rsidR="61A1652FEC42490182854D562DC49AB7">
+      <w:r w:rsidR="0D3713890EBDB994729CB226CA3F5E91">
         <w:instrText xml:space="preserve"> REF testid \h </w:instrText>
       </w:r>
-      <w:r w:rsidR="61A1652FEC42490182854D562DC49AB7">
+      <w:r w:rsidR="0D3713890EBDB994729CB226CA3F5E91">
         <w:fldChar w:fldCharType="separate"/>
       </w:r>
-      <w:r w:rsidR="61A1652FEC42490182854D562DC49AB7">
+      <w:r w:rsidR="0D3713890EBDB994729CB226CA3F5E91">
         <w:rPr>
           <w:b w:val="true"/>
           <w:noProof/>
         </w:rPr>
         <w:t>testidref1</w:t>
       </w:r>
-      <w:r w:rsidR="61A1652FEC42490182854D562DC49AB7">
+      <w:r w:rsidR="0D3713890EBDB994729CB226CA3F5E91">
         <w:fldChar w:fldCharType="end"/>
       </w:r>
     </w:p>
@@ -74,14 +74,14 @@
         </w:rPr>
         <w:t/>
       </w:r>
-      <w:bookmarkStart w:name="testid" w:id="49235439798453809846193113255462447616"/>
+      <w:bookmarkStart w:name="testid" w:id="66583334666877191403583265590923483717"/>
       <w:r>
         <w:rPr>
           <w:lang w:val="en-US"/>
         </w:rPr>
         <w:t>testidookmark</w:t>
       </w:r>
-      <w:bookmarkEnd w:id="49235439798453809846193113255462447616"/>
+      <w:bookmarkEnd w:id="66583334666877191403583265590923483717"/>
     </w:p>
     <w:p>
       <w:pPr>
@@ -95,23 +95,23 @@
         </w:rPr>
         <w:t/>
       </w:r>
-      <w:r w:rsidR="61A1652FEC42490182854D562DC49AB7">
+      <w:r w:rsidR="0D3713890EBDB994729CB226CA3F5E91">
         <w:fldChar w:fldCharType="begin"/>
       </w:r>
-      <w:r w:rsidR="61A1652FEC42490182854D562DC49AB7">
+      <w:r w:rsidR="0D3713890EBDB994729CB226CA3F5E91">
         <w:instrText xml:space="preserve"> REF testid \h </w:instrText>
       </w:r>
-      <w:r w:rsidR="61A1652FEC42490182854D562DC49AB7">
+      <w:r w:rsidR="0D3713890EBDB994729CB226CA3F5E91">
         <w:fldChar w:fldCharType="separate"/>
       </w:r>
-      <w:r w:rsidR="61A1652FEC42490182854D562DC49AB7">
+      <w:r w:rsidR="0D3713890EBDB994729CB226CA3F5E91">
         <w:rPr>
           <w:b w:val="true"/>
           <w:noProof/>
         </w:rPr>
         <w:t>testidref2</w:t>
       </w:r>
-      <w:r w:rsidR="61A1652FEC42490182854D562DC49AB7">
+      <w:r w:rsidR="0D3713890EBDB994729CB226CA3F5E91">
         <w:fldChar w:fldCharType="end"/>
       </w:r>
     </w:p>

--- a/tests/org.obeonetwork.m2doc.tests/resources/template/withAsBookmarkRefCall/withAsBookmarkRefCall-expected-generation.docx
+++ b/tests/org.obeonetwork.m2doc.tests/resources/template/withAsBookmarkRefCall/withAsBookmarkRefCall-expected-generation.docx
@@ -42,23 +42,23 @@
         <w:t/>
       </w:r>
       <w:r/>
-      <w:r w:rsidR="0D3713890EBDB994729CB226CA3F5E91">
+      <w:r w:rsidR="5ED8AF6860E0B9824B753BC13ADD1BE2">
         <w:fldChar w:fldCharType="begin"/>
       </w:r>
-      <w:r w:rsidR="0D3713890EBDB994729CB226CA3F5E91">
+      <w:r w:rsidR="5ED8AF6860E0B9824B753BC13ADD1BE2">
         <w:instrText xml:space="preserve"> REF testid \h </w:instrText>
       </w:r>
-      <w:r w:rsidR="0D3713890EBDB994729CB226CA3F5E91">
+      <w:r w:rsidR="5ED8AF6860E0B9824B753BC13ADD1BE2">
         <w:fldChar w:fldCharType="separate"/>
       </w:r>
-      <w:r w:rsidR="0D3713890EBDB994729CB226CA3F5E91">
+      <w:r w:rsidR="5ED8AF6860E0B9824B753BC13ADD1BE2">
         <w:rPr>
           <w:b w:val="true"/>
           <w:noProof/>
         </w:rPr>
         <w:t>testidref1</w:t>
       </w:r>
-      <w:r w:rsidR="0D3713890EBDB994729CB226CA3F5E91">
+      <w:r w:rsidR="5ED8AF6860E0B9824B753BC13ADD1BE2">
         <w:fldChar w:fldCharType="end"/>
       </w:r>
     </w:p>
@@ -74,14 +74,14 @@
         </w:rPr>
         <w:t/>
       </w:r>
-      <w:bookmarkStart w:name="testid" w:id="66583334666877191403583265590923483717"/>
+      <w:bookmarkStart w:name="testid" w:id="41323875360697519271155697317635643468"/>
       <w:r>
         <w:rPr>
           <w:lang w:val="en-US"/>
         </w:rPr>
         <w:t>testidookmark</w:t>
       </w:r>
-      <w:bookmarkEnd w:id="66583334666877191403583265590923483717"/>
+      <w:bookmarkEnd w:id="41323875360697519271155697317635643468"/>
     </w:p>
     <w:p>
       <w:pPr>
@@ -95,23 +95,23 @@
         </w:rPr>
         <w:t/>
       </w:r>
-      <w:r w:rsidR="0D3713890EBDB994729CB226CA3F5E91">
+      <w:r w:rsidR="5ED8AF6860E0B9824B753BC13ADD1BE2">
         <w:fldChar w:fldCharType="begin"/>
       </w:r>
-      <w:r w:rsidR="0D3713890EBDB994729CB226CA3F5E91">
+      <w:r w:rsidR="5ED8AF6860E0B9824B753BC13ADD1BE2">
         <w:instrText xml:space="preserve"> REF testid \h </w:instrText>
       </w:r>
-      <w:r w:rsidR="0D3713890EBDB994729CB226CA3F5E91">
+      <w:r w:rsidR="5ED8AF6860E0B9824B753BC13ADD1BE2">
         <w:fldChar w:fldCharType="separate"/>
       </w:r>
-      <w:r w:rsidR="0D3713890EBDB994729CB226CA3F5E91">
+      <w:r w:rsidR="5ED8AF6860E0B9824B753BC13ADD1BE2">
         <w:rPr>
           <w:b w:val="true"/>
           <w:noProof/>
         </w:rPr>
         <w:t>testidref2</w:t>
       </w:r>
-      <w:r w:rsidR="0D3713890EBDB994729CB226CA3F5E91">
+      <w:r w:rsidR="5ED8AF6860E0B9824B753BC13ADD1BE2">
         <w:fldChar w:fldCharType="end"/>
       </w:r>
     </w:p>

--- a/tests/org.obeonetwork.m2doc.tests/resources/template/withAsBookmarkRefCall/withAsBookmarkRefCall-expected-generation.docx
+++ b/tests/org.obeonetwork.m2doc.tests/resources/template/withAsBookmarkRefCall/withAsBookmarkRefCall-expected-generation.docx
@@ -42,23 +42,23 @@
         <w:t/>
       </w:r>
       <w:r/>
-      <w:r w:rsidR="5ED8AF6860E0B9824B753BC13ADD1BE2">
+      <w:r w:rsidR="134748CA01E04593888EAE0C3A82310E">
         <w:fldChar w:fldCharType="begin"/>
       </w:r>
-      <w:r w:rsidR="5ED8AF6860E0B9824B753BC13ADD1BE2">
+      <w:r w:rsidR="134748CA01E04593888EAE0C3A82310E">
         <w:instrText xml:space="preserve"> REF testid \h </w:instrText>
       </w:r>
-      <w:r w:rsidR="5ED8AF6860E0B9824B753BC13ADD1BE2">
+      <w:r w:rsidR="134748CA01E04593888EAE0C3A82310E">
         <w:fldChar w:fldCharType="separate"/>
       </w:r>
-      <w:r w:rsidR="5ED8AF6860E0B9824B753BC13ADD1BE2">
+      <w:r w:rsidR="134748CA01E04593888EAE0C3A82310E">
         <w:rPr>
           <w:b w:val="true"/>
           <w:noProof/>
         </w:rPr>
         <w:t>testidref1</w:t>
       </w:r>
-      <w:r w:rsidR="5ED8AF6860E0B9824B753BC13ADD1BE2">
+      <w:r w:rsidR="134748CA01E04593888EAE0C3A82310E">
         <w:fldChar w:fldCharType="end"/>
       </w:r>
     </w:p>
@@ -74,14 +74,14 @@
         </w:rPr>
         <w:t/>
       </w:r>
-      <w:bookmarkStart w:name="testid" w:id="41323875360697519271155697317635643468"/>
+      <w:bookmarkStart w:name="testid" w:id="150982729742972579070664863476238015019"/>
       <w:r>
         <w:rPr>
           <w:lang w:val="en-US"/>
         </w:rPr>
         <w:t>testidookmark</w:t>
       </w:r>
-      <w:bookmarkEnd w:id="41323875360697519271155697317635643468"/>
+      <w:bookmarkEnd w:id="150982729742972579070664863476238015019"/>
     </w:p>
     <w:p>
       <w:pPr>
@@ -95,23 +95,23 @@
         </w:rPr>
         <w:t/>
       </w:r>
-      <w:r w:rsidR="5ED8AF6860E0B9824B753BC13ADD1BE2">
+      <w:r w:rsidR="134748CA01E04593888EAE0C3A82310E">
         <w:fldChar w:fldCharType="begin"/>
       </w:r>
-      <w:r w:rsidR="5ED8AF6860E0B9824B753BC13ADD1BE2">
+      <w:r w:rsidR="134748CA01E04593888EAE0C3A82310E">
         <w:instrText xml:space="preserve"> REF testid \h </w:instrText>
       </w:r>
-      <w:r w:rsidR="5ED8AF6860E0B9824B753BC13ADD1BE2">
+      <w:r w:rsidR="134748CA01E04593888EAE0C3A82310E">
         <w:fldChar w:fldCharType="separate"/>
       </w:r>
-      <w:r w:rsidR="5ED8AF6860E0B9824B753BC13ADD1BE2">
+      <w:r w:rsidR="134748CA01E04593888EAE0C3A82310E">
         <w:rPr>
           <w:b w:val="true"/>
           <w:noProof/>
         </w:rPr>
         <w:t>testidref2</w:t>
       </w:r>
-      <w:r w:rsidR="5ED8AF6860E0B9824B753BC13ADD1BE2">
+      <w:r w:rsidR="134748CA01E04593888EAE0C3A82310E">
         <w:fldChar w:fldCharType="end"/>
       </w:r>
     </w:p>

--- a/tests/org.obeonetwork.m2doc.tests/resources/template/withAsBookmarkRefCall/withAsBookmarkRefCall-expected-generation.docx
+++ b/tests/org.obeonetwork.m2doc.tests/resources/template/withAsBookmarkRefCall/withAsBookmarkRefCall-expected-generation.docx
@@ -42,23 +42,23 @@
         <w:t/>
       </w:r>
       <w:r/>
-      <w:r w:rsidR="134748CA01E04593888EAE0C3A82310E">
+      <w:r w:rsidR="24A09F96216BBC8F672A43B6E804B960">
         <w:fldChar w:fldCharType="begin"/>
       </w:r>
-      <w:r w:rsidR="134748CA01E04593888EAE0C3A82310E">
+      <w:r w:rsidR="24A09F96216BBC8F672A43B6E804B960">
         <w:instrText xml:space="preserve"> REF testid \h </w:instrText>
       </w:r>
-      <w:r w:rsidR="134748CA01E04593888EAE0C3A82310E">
+      <w:r w:rsidR="24A09F96216BBC8F672A43B6E804B960">
         <w:fldChar w:fldCharType="separate"/>
       </w:r>
-      <w:r w:rsidR="134748CA01E04593888EAE0C3A82310E">
-        <w:rPr>
-          <w:b w:val="true"/>
+      <w:r w:rsidR="24A09F96216BBC8F672A43B6E804B960">
+        <w:rPr>
           <w:noProof/>
+          <w:b w:val="on"/>
         </w:rPr>
         <w:t>testidref1</w:t>
       </w:r>
-      <w:r w:rsidR="134748CA01E04593888EAE0C3A82310E">
+      <w:r w:rsidR="24A09F96216BBC8F672A43B6E804B960">
         <w:fldChar w:fldCharType="end"/>
       </w:r>
     </w:p>
@@ -74,14 +74,14 @@
         </w:rPr>
         <w:t/>
       </w:r>
-      <w:bookmarkStart w:name="testid" w:id="150982729742972579070664863476238015019"/>
+      <w:bookmarkStart w:name="testid" w:id="80716598190710763479652644399954899514"/>
       <w:r>
         <w:rPr>
           <w:lang w:val="en-US"/>
         </w:rPr>
         <w:t>testidookmark</w:t>
       </w:r>
-      <w:bookmarkEnd w:id="150982729742972579070664863476238015019"/>
+      <w:bookmarkEnd w:id="80716598190710763479652644399954899514"/>
     </w:p>
     <w:p>
       <w:pPr>
@@ -95,23 +95,23 @@
         </w:rPr>
         <w:t/>
       </w:r>
-      <w:r w:rsidR="134748CA01E04593888EAE0C3A82310E">
+      <w:r w:rsidR="24A09F96216BBC8F672A43B6E804B960">
         <w:fldChar w:fldCharType="begin"/>
       </w:r>
-      <w:r w:rsidR="134748CA01E04593888EAE0C3A82310E">
+      <w:r w:rsidR="24A09F96216BBC8F672A43B6E804B960">
         <w:instrText xml:space="preserve"> REF testid \h </w:instrText>
       </w:r>
-      <w:r w:rsidR="134748CA01E04593888EAE0C3A82310E">
+      <w:r w:rsidR="24A09F96216BBC8F672A43B6E804B960">
         <w:fldChar w:fldCharType="separate"/>
       </w:r>
-      <w:r w:rsidR="134748CA01E04593888EAE0C3A82310E">
-        <w:rPr>
-          <w:b w:val="true"/>
+      <w:r w:rsidR="24A09F96216BBC8F672A43B6E804B960">
+        <w:rPr>
           <w:noProof/>
+          <w:b w:val="on"/>
         </w:rPr>
         <w:t>testidref2</w:t>
       </w:r>
-      <w:r w:rsidR="134748CA01E04593888EAE0C3A82310E">
+      <w:r w:rsidR="24A09F96216BBC8F672A43B6E804B960">
         <w:fldChar w:fldCharType="end"/>
       </w:r>
     </w:p>
